--- a/Seminararbeit/Thesis/Zusammengesetzt/Table of contents.docx
+++ b/Seminararbeit/Thesis/Zusammengesetzt/Table of contents.docx
@@ -45,7 +45,21 @@
           <w:color w:val="0070C0"/>
         </w:rPr>
         <w:tab/>
-        <w:t>Problem Statement (Description of current state of lernfabrik in innovations lab)</w:t>
+        <w:t xml:space="preserve">Problem Statement (Description of current state of </w:t>
+      </w:r>
+      <w:proofErr w:type="spellStart"/>
+      <w:r>
+        <w:rPr>
+          <w:color w:val="0070C0"/>
+        </w:rPr>
+        <w:t>lernfabrik</w:t>
+      </w:r>
+      <w:proofErr w:type="spellEnd"/>
+      <w:r>
+        <w:rPr>
+          <w:color w:val="0070C0"/>
+        </w:rPr>
+        <w:t xml:space="preserve"> in innovations lab)</w:t>
       </w:r>
     </w:p>
     <w:p>
@@ -153,6 +167,12 @@
         </w:rPr>
         <w:t>?Flow chart</w:t>
       </w:r>
+      <w:r>
+        <w:rPr>
+          <w:color w:val="0070C0"/>
+        </w:rPr>
+        <w:t xml:space="preserve"> (Problem definition, Literature review,…)</w:t>
+      </w:r>
     </w:p>
     <w:p>
       <w:pPr>
@@ -184,7 +204,20 @@
           <w:color w:val="0070C0"/>
         </w:rPr>
         <w:tab/>
-        <w:t>Lernfabrik: how it works</w:t>
+      </w:r>
+      <w:proofErr w:type="spellStart"/>
+      <w:r>
+        <w:rPr>
+          <w:color w:val="0070C0"/>
+        </w:rPr>
+        <w:t>Lernfabrik</w:t>
+      </w:r>
+      <w:proofErr w:type="spellEnd"/>
+      <w:r>
+        <w:rPr>
+          <w:color w:val="0070C0"/>
+        </w:rPr>
+        <w:t>: how it works</w:t>
       </w:r>
     </w:p>
     <w:p>
@@ -230,7 +263,21 @@
           <w:color w:val="0070C0"/>
         </w:rPr>
         <w:tab/>
-        <w:t>What can you learn from lernfabrik?</w:t>
+        <w:t xml:space="preserve">What can you learn from </w:t>
+      </w:r>
+      <w:proofErr w:type="spellStart"/>
+      <w:r>
+        <w:rPr>
+          <w:color w:val="0070C0"/>
+        </w:rPr>
+        <w:t>lernfabrik</w:t>
+      </w:r>
+      <w:proofErr w:type="spellEnd"/>
+      <w:r>
+        <w:rPr>
+          <w:color w:val="0070C0"/>
+        </w:rPr>
+        <w:t>?</w:t>
       </w:r>
     </w:p>
     <w:p>
@@ -244,8 +291,22 @@
           <w:color w:val="0070C0"/>
         </w:rPr>
         <w:tab/>
-        <w:t>Hardware that needs to be improved for lernfabrik</w:t>
-      </w:r>
+        <w:t xml:space="preserve">Hardware that needs to be </w:t>
+      </w:r>
+      <w:r>
+        <w:rPr>
+          <w:color w:val="0070C0"/>
+        </w:rPr>
+        <w:t xml:space="preserve">improved for </w:t>
+      </w:r>
+      <w:proofErr w:type="spellStart"/>
+      <w:r>
+        <w:rPr>
+          <w:color w:val="0070C0"/>
+        </w:rPr>
+        <w:t>lernfabrik</w:t>
+      </w:r>
+      <w:proofErr w:type="spellEnd"/>
     </w:p>
     <w:p>
       <w:pPr>
@@ -276,7 +337,21 @@
         <w:rPr>
           <w:color w:val="0070C0"/>
         </w:rPr>
-        <w:t>How to establish lernfabrik?</w:t>
+        <w:t xml:space="preserve">How to establish </w:t>
+      </w:r>
+      <w:proofErr w:type="spellStart"/>
+      <w:r>
+        <w:rPr>
+          <w:color w:val="0070C0"/>
+        </w:rPr>
+        <w:t>lernfabrik</w:t>
+      </w:r>
+      <w:proofErr w:type="spellEnd"/>
+      <w:r>
+        <w:rPr>
+          <w:color w:val="0070C0"/>
+        </w:rPr>
+        <w:t>?</w:t>
       </w:r>
     </w:p>
     <w:sectPr>
@@ -686,16 +761,16 @@
     <w:lsdException w:name="Unresolved Mention" w:semiHidden="1" w:unhideWhenUsed="1"/>
     <w:lsdException w:name="Smart Link" w:semiHidden="1" w:unhideWhenUsed="1"/>
   </w:latentStyles>
-  <w:style w:type="paragraph" w:default="1" w:styleId="Standard">
+  <w:style w:type="paragraph" w:default="1" w:styleId="Normal">
     <w:name w:val="Normal"/>
     <w:qFormat/>
     <w:rsid w:val="003C01FE"/>
   </w:style>
-  <w:style w:type="paragraph" w:styleId="berschrift1">
+  <w:style w:type="paragraph" w:styleId="Heading1">
     <w:name w:val="heading 1"/>
-    <w:basedOn w:val="Standard"/>
-    <w:next w:val="Standard"/>
-    <w:link w:val="berschrift1Zchn"/>
+    <w:basedOn w:val="Normal"/>
+    <w:next w:val="Normal"/>
+    <w:link w:val="Heading1Char"/>
     <w:uiPriority w:val="9"/>
     <w:qFormat/>
     <w:rsid w:val="003C01FE"/>
@@ -712,11 +787,11 @@
       <w:szCs w:val="32"/>
     </w:rPr>
   </w:style>
-  <w:style w:type="paragraph" w:styleId="berschrift2">
+  <w:style w:type="paragraph" w:styleId="Heading2">
     <w:name w:val="heading 2"/>
-    <w:basedOn w:val="Standard"/>
-    <w:next w:val="Standard"/>
-    <w:link w:val="berschrift2Zchn"/>
+    <w:basedOn w:val="Normal"/>
+    <w:next w:val="Normal"/>
+    <w:link w:val="Heading2Char"/>
     <w:uiPriority w:val="9"/>
     <w:unhideWhenUsed/>
     <w:qFormat/>
@@ -734,13 +809,13 @@
       <w:szCs w:val="26"/>
     </w:rPr>
   </w:style>
-  <w:style w:type="character" w:default="1" w:styleId="Absatz-Standardschriftart">
+  <w:style w:type="character" w:default="1" w:styleId="DefaultParagraphFont">
     <w:name w:val="Default Paragraph Font"/>
     <w:uiPriority w:val="1"/>
     <w:semiHidden/>
     <w:unhideWhenUsed/>
   </w:style>
-  <w:style w:type="table" w:default="1" w:styleId="NormaleTabelle">
+  <w:style w:type="table" w:default="1" w:styleId="TableNormal">
     <w:name w:val="Normal Table"/>
     <w:uiPriority w:val="99"/>
     <w:semiHidden/>
@@ -755,16 +830,16 @@
       </w:tblCellMar>
     </w:tblPr>
   </w:style>
-  <w:style w:type="numbering" w:default="1" w:styleId="KeineListe">
+  <w:style w:type="numbering" w:default="1" w:styleId="NoList">
     <w:name w:val="No List"/>
     <w:uiPriority w:val="99"/>
     <w:semiHidden/>
     <w:unhideWhenUsed/>
   </w:style>
-  <w:style w:type="paragraph" w:styleId="Funotentext">
+  <w:style w:type="paragraph" w:styleId="FootnoteText">
     <w:name w:val="footnote text"/>
-    <w:basedOn w:val="Standard"/>
-    <w:link w:val="FunotentextZchn"/>
+    <w:basedOn w:val="Normal"/>
+    <w:link w:val="FootnoteTextChar"/>
     <w:uiPriority w:val="99"/>
     <w:semiHidden/>
     <w:unhideWhenUsed/>
@@ -777,10 +852,10 @@
       <w:szCs w:val="20"/>
     </w:rPr>
   </w:style>
-  <w:style w:type="character" w:customStyle="1" w:styleId="FunotentextZchn">
-    <w:name w:val="Fußnotentext Zchn"/>
-    <w:basedOn w:val="Absatz-Standardschriftart"/>
-    <w:link w:val="Funotentext"/>
+  <w:style w:type="character" w:customStyle="1" w:styleId="FootnoteTextChar">
+    <w:name w:val="Footnote Text Char"/>
+    <w:basedOn w:val="DefaultParagraphFont"/>
+    <w:link w:val="FootnoteText"/>
     <w:uiPriority w:val="99"/>
     <w:semiHidden/>
     <w:rsid w:val="003C01FE"/>
@@ -790,9 +865,9 @@
       <w:lang w:val="de-DE"/>
     </w:rPr>
   </w:style>
-  <w:style w:type="character" w:styleId="Funotenzeichen">
+  <w:style w:type="character" w:styleId="FootnoteReference">
     <w:name w:val="footnote reference"/>
-    <w:basedOn w:val="Absatz-Standardschriftart"/>
+    <w:basedOn w:val="DefaultParagraphFont"/>
     <w:uiPriority w:val="99"/>
     <w:semiHidden/>
     <w:unhideWhenUsed/>
@@ -801,10 +876,10 @@
       <w:vertAlign w:val="superscript"/>
     </w:rPr>
   </w:style>
-  <w:style w:type="paragraph" w:styleId="Fuzeile">
+  <w:style w:type="paragraph" w:styleId="Footer">
     <w:name w:val="footer"/>
-    <w:basedOn w:val="Standard"/>
-    <w:link w:val="FuzeileZchn"/>
+    <w:basedOn w:val="Normal"/>
+    <w:link w:val="FooterChar"/>
     <w:uiPriority w:val="99"/>
     <w:semiHidden/>
     <w:unhideWhenUsed/>
@@ -817,10 +892,10 @@
       <w:spacing w:after="0" w:line="240" w:lineRule="auto"/>
     </w:pPr>
   </w:style>
-  <w:style w:type="character" w:customStyle="1" w:styleId="FuzeileZchn">
-    <w:name w:val="Fußzeile Zchn"/>
-    <w:basedOn w:val="Absatz-Standardschriftart"/>
-    <w:link w:val="Fuzeile"/>
+  <w:style w:type="character" w:customStyle="1" w:styleId="FooterChar">
+    <w:name w:val="Footer Char"/>
+    <w:basedOn w:val="DefaultParagraphFont"/>
+    <w:link w:val="Footer"/>
     <w:uiPriority w:val="99"/>
     <w:semiHidden/>
     <w:rsid w:val="003C01FE"/>
@@ -830,7 +905,7 @@
   </w:style>
   <w:style w:type="character" w:styleId="Hyperlink">
     <w:name w:val="Hyperlink"/>
-    <w:basedOn w:val="Absatz-Standardschriftart"/>
+    <w:basedOn w:val="DefaultParagraphFont"/>
     <w:uiPriority w:val="99"/>
     <w:unhideWhenUsed/>
     <w:rsid w:val="003C01FE"/>
@@ -839,10 +914,10 @@
       <w:u w:val="single"/>
     </w:rPr>
   </w:style>
-  <w:style w:type="paragraph" w:styleId="Kopfzeile">
+  <w:style w:type="paragraph" w:styleId="Header">
     <w:name w:val="header"/>
-    <w:basedOn w:val="Standard"/>
-    <w:link w:val="KopfzeileZchn"/>
+    <w:basedOn w:val="Normal"/>
+    <w:link w:val="HeaderChar"/>
     <w:uiPriority w:val="99"/>
     <w:semiHidden/>
     <w:unhideWhenUsed/>
@@ -855,10 +930,10 @@
       <w:spacing w:after="0" w:line="240" w:lineRule="auto"/>
     </w:pPr>
   </w:style>
-  <w:style w:type="character" w:customStyle="1" w:styleId="KopfzeileZchn">
-    <w:name w:val="Kopfzeile Zchn"/>
-    <w:basedOn w:val="Absatz-Standardschriftart"/>
-    <w:link w:val="Kopfzeile"/>
+  <w:style w:type="character" w:customStyle="1" w:styleId="HeaderChar">
+    <w:name w:val="Header Char"/>
+    <w:basedOn w:val="DefaultParagraphFont"/>
+    <w:link w:val="Header"/>
     <w:uiPriority w:val="99"/>
     <w:semiHidden/>
     <w:rsid w:val="003C01FE"/>
@@ -866,9 +941,9 @@
       <w:lang w:val="de-DE"/>
     </w:rPr>
   </w:style>
-  <w:style w:type="paragraph" w:styleId="Listenabsatz">
+  <w:style w:type="paragraph" w:styleId="ListParagraph">
     <w:name w:val="List Paragraph"/>
-    <w:basedOn w:val="Standard"/>
+    <w:basedOn w:val="Normal"/>
     <w:uiPriority w:val="34"/>
     <w:qFormat/>
     <w:rsid w:val="003C01FE"/>
@@ -877,9 +952,9 @@
       <w:contextualSpacing/>
     </w:pPr>
   </w:style>
-  <w:style w:type="character" w:styleId="NichtaufgelsteErwhnung">
+  <w:style w:type="character" w:styleId="UnresolvedMention">
     <w:name w:val="Unresolved Mention"/>
-    <w:basedOn w:val="Absatz-Standardschriftart"/>
+    <w:basedOn w:val="DefaultParagraphFont"/>
     <w:uiPriority w:val="99"/>
     <w:semiHidden/>
     <w:unhideWhenUsed/>
@@ -889,10 +964,10 @@
       <w:shd w:val="clear" w:color="auto" w:fill="E1DFDD"/>
     </w:rPr>
   </w:style>
-  <w:style w:type="character" w:customStyle="1" w:styleId="berschrift1Zchn">
-    <w:name w:val="Überschrift 1 Zchn"/>
-    <w:basedOn w:val="Absatz-Standardschriftart"/>
-    <w:link w:val="berschrift1"/>
+  <w:style w:type="character" w:customStyle="1" w:styleId="Heading1Char">
+    <w:name w:val="Heading 1 Char"/>
+    <w:basedOn w:val="DefaultParagraphFont"/>
+    <w:link w:val="Heading1"/>
     <w:uiPriority w:val="9"/>
     <w:rsid w:val="003C01FE"/>
     <w:rPr>
@@ -903,10 +978,10 @@
       <w:lang w:val="de-DE"/>
     </w:rPr>
   </w:style>
-  <w:style w:type="character" w:customStyle="1" w:styleId="berschrift2Zchn">
-    <w:name w:val="Überschrift 2 Zchn"/>
-    <w:basedOn w:val="Absatz-Standardschriftart"/>
-    <w:link w:val="berschrift2"/>
+  <w:style w:type="character" w:customStyle="1" w:styleId="Heading2Char">
+    <w:name w:val="Heading 2 Char"/>
+    <w:basedOn w:val="DefaultParagraphFont"/>
+    <w:link w:val="Heading2"/>
     <w:uiPriority w:val="9"/>
     <w:rsid w:val="003C01FE"/>
     <w:rPr>

--- a/Seminararbeit/Thesis/Zusammengesetzt/Table of contents.docx
+++ b/Seminararbeit/Thesis/Zusammengesetzt/Table of contents.docx
@@ -1,6 +1,6 @@
 
 <file path=word/document.xml><?xml version="1.0" encoding="utf-8"?>
-<w:document xmlns:wpc="http://schemas.microsoft.com/office/word/2010/wordprocessingCanvas" xmlns:cx="http://schemas.microsoft.com/office/drawing/2014/chartex" xmlns:cx1="http://schemas.microsoft.com/office/drawing/2015/9/8/chartex" xmlns:cx2="http://schemas.microsoft.com/office/drawing/2015/10/21/chartex" xmlns:cx3="http://schemas.microsoft.com/office/drawing/2016/5/9/chartex" xmlns:cx4="http://schemas.microsoft.com/office/drawing/2016/5/10/chartex" xmlns:cx5="http://schemas.microsoft.com/office/drawing/2016/5/11/chartex" xmlns:cx6="http://schemas.microsoft.com/office/drawing/2016/5/12/chartex" xmlns:cx7="http://schemas.microsoft.com/office/drawing/2016/5/13/chartex" xmlns:cx8="http://schemas.microsoft.com/office/drawing/2016/5/14/chartex" xmlns:mc="http://schemas.openxmlformats.org/markup-compatibility/2006" xmlns:aink="http://schemas.microsoft.com/office/drawing/2016/ink" xmlns:am3d="http://schemas.microsoft.com/office/drawing/2017/model3d" xmlns:o="urn:schemas-microsoft-com:office:office" xmlns:oel="http://schemas.microsoft.com/office/2019/extlst" xmlns:r="http://schemas.openxmlformats.org/officeDocument/2006/relationships" xmlns:m="http://schemas.openxmlformats.org/officeDocument/2006/math" xmlns:v="urn:schemas-microsoft-com:vml" xmlns:wp14="http://schemas.microsoft.com/office/word/2010/wordprocessingDrawing" xmlns:wp="http://schemas.openxmlformats.org/drawingml/2006/wordprocessingDrawing" xmlns:w10="urn:schemas-microsoft-com:office:word" xmlns:w="http://schemas.openxmlformats.org/wordprocessingml/2006/main" xmlns:w14="http://schemas.microsoft.com/office/word/2010/wordml" xmlns:w15="http://schemas.microsoft.com/office/word/2012/wordml" xmlns:w16cex="http://schemas.microsoft.com/office/word/2018/wordml/cex" xmlns:w16cid="http://schemas.microsoft.com/office/word/2016/wordml/cid" xmlns:w16="http://schemas.microsoft.com/office/word/2018/wordml" xmlns:w16du="http://schemas.microsoft.com/office/word/2023/wordml/word16du" xmlns:w16sdtdh="http://schemas.microsoft.com/office/word/2020/wordml/sdtdatahash" xmlns:w16se="http://schemas.microsoft.com/office/word/2015/wordml/symex" xmlns:wpg="http://schemas.microsoft.com/office/word/2010/wordprocessingGroup" xmlns:wpi="http://schemas.microsoft.com/office/word/2010/wordprocessingInk" xmlns:wne="http://schemas.microsoft.com/office/word/2006/wordml" xmlns:wps="http://schemas.microsoft.com/office/word/2010/wordprocessingShape" mc:Ignorable="w14 w15 w16se w16cid w16 w16cex w16sdtdh wp14">
+<w:document xmlns:wpc="http://schemas.microsoft.com/office/word/2010/wordprocessingCanvas" xmlns:cx="http://schemas.microsoft.com/office/drawing/2014/chartex" xmlns:cx1="http://schemas.microsoft.com/office/drawing/2015/9/8/chartex" xmlns:cx2="http://schemas.microsoft.com/office/drawing/2015/10/21/chartex" xmlns:cx3="http://schemas.microsoft.com/office/drawing/2016/5/9/chartex" xmlns:cx4="http://schemas.microsoft.com/office/drawing/2016/5/10/chartex" xmlns:cx5="http://schemas.microsoft.com/office/drawing/2016/5/11/chartex" xmlns:cx6="http://schemas.microsoft.com/office/drawing/2016/5/12/chartex" xmlns:cx7="http://schemas.microsoft.com/office/drawing/2016/5/13/chartex" xmlns:cx8="http://schemas.microsoft.com/office/drawing/2016/5/14/chartex" xmlns:mc="http://schemas.openxmlformats.org/markup-compatibility/2006" xmlns:aink="http://schemas.microsoft.com/office/drawing/2016/ink" xmlns:am3d="http://schemas.microsoft.com/office/drawing/2017/model3d" xmlns:o="urn:schemas-microsoft-com:office:office" xmlns:oel="http://schemas.microsoft.com/office/2019/extlst" xmlns:r="http://schemas.openxmlformats.org/officeDocument/2006/relationships" xmlns:m="http://schemas.openxmlformats.org/officeDocument/2006/math" xmlns:v="urn:schemas-microsoft-com:vml" xmlns:wp14="http://schemas.microsoft.com/office/word/2010/wordprocessingDrawing" xmlns:wp="http://schemas.openxmlformats.org/drawingml/2006/wordprocessingDrawing" xmlns:w10="urn:schemas-microsoft-com:office:word" xmlns:w="http://schemas.openxmlformats.org/wordprocessingml/2006/main" xmlns:w14="http://schemas.microsoft.com/office/word/2010/wordml" xmlns:w15="http://schemas.microsoft.com/office/word/2012/wordml" xmlns:w16cex="http://schemas.microsoft.com/office/word/2018/wordml/cex" xmlns:w16cid="http://schemas.microsoft.com/office/word/2016/wordml/cid" xmlns:w16="http://schemas.microsoft.com/office/word/2018/wordml" xmlns:w16sdtdh="http://schemas.microsoft.com/office/word/2020/wordml/sdtdatahash" xmlns:w16se="http://schemas.microsoft.com/office/word/2015/wordml/symex" xmlns:wpg="http://schemas.microsoft.com/office/word/2010/wordprocessingGroup" xmlns:wpi="http://schemas.microsoft.com/office/word/2010/wordprocessingInk" xmlns:wne="http://schemas.microsoft.com/office/word/2006/wordml" xmlns:wps="http://schemas.microsoft.com/office/word/2010/wordprocessingShape" mc:Ignorable="w14 w15 w16se w16cid w16 w16cex w16sdtdh wp14">
   <w:body>
     <w:p>
       <w:pPr>
@@ -45,21 +45,21 @@
           <w:color w:val="0070C0"/>
         </w:rPr>
         <w:tab/>
-        <w:t xml:space="preserve">Problem Statement (Description of current state of </w:t>
-      </w:r>
-      <w:proofErr w:type="spellStart"/>
-      <w:r>
-        <w:rPr>
-          <w:color w:val="0070C0"/>
-        </w:rPr>
-        <w:t>lernfabrik</w:t>
-      </w:r>
-      <w:proofErr w:type="spellEnd"/>
-      <w:r>
-        <w:rPr>
-          <w:color w:val="0070C0"/>
-        </w:rPr>
-        <w:t xml:space="preserve"> in innovations lab)</w:t>
+        <w:t>Real world application</w:t>
+      </w:r>
+    </w:p>
+    <w:p>
+      <w:pPr>
+        <w:rPr>
+          <w:color w:val="0070C0"/>
+        </w:rPr>
+      </w:pPr>
+      <w:r>
+        <w:rPr>
+          <w:color w:val="0070C0"/>
+        </w:rPr>
+        <w:tab/>
+        <w:t>Problem Statement (Description of current state of lernfabrik in innovations lab)</w:t>
       </w:r>
     </w:p>
     <w:p>
@@ -165,6 +165,321 @@
         <w:rPr>
           <w:color w:val="0070C0"/>
         </w:rPr>
+        <w:t>Flow chart</w:t>
+      </w:r>
+      <w:r>
+        <w:rPr>
+          <w:color w:val="0070C0"/>
+        </w:rPr>
+        <w:t>s</w:t>
+      </w:r>
+      <w:r>
+        <w:rPr>
+          <w:color w:val="0070C0"/>
+        </w:rPr>
+        <w:t xml:space="preserve"> (Problem definition, Literature review,…)</w:t>
+      </w:r>
+    </w:p>
+    <w:p>
+      <w:pPr>
+        <w:rPr>
+          <w:color w:val="0070C0"/>
+        </w:rPr>
+      </w:pPr>
+      <w:r>
+        <w:rPr>
+          <w:color w:val="0070C0"/>
+        </w:rPr>
+        <w:tab/>
+        <w:t>Description of work</w:t>
+      </w:r>
+    </w:p>
+    <w:p>
+      <w:pPr>
+        <w:rPr>
+          <w:color w:val="00B050"/>
+        </w:rPr>
+      </w:pPr>
+      <w:r>
+        <w:rPr>
+          <w:color w:val="00B050"/>
+        </w:rPr>
+        <w:t>Results and Discussion</w:t>
+      </w:r>
+    </w:p>
+    <w:p>
+      <w:pPr>
+        <w:rPr>
+          <w:color w:val="0070C0"/>
+        </w:rPr>
+      </w:pPr>
+      <w:r>
+        <w:rPr>
+          <w:color w:val="00B050"/>
+        </w:rPr>
+        <w:tab/>
+      </w:r>
+      <w:r>
+        <w:rPr>
+          <w:color w:val="0070C0"/>
+        </w:rPr>
+        <w:t>MES – explanation of dashboard</w:t>
+      </w:r>
+    </w:p>
+    <w:p>
+      <w:pPr>
+        <w:rPr>
+          <w:color w:val="0070C0"/>
+        </w:rPr>
+      </w:pPr>
+      <w:r>
+        <w:rPr>
+          <w:color w:val="0070C0"/>
+        </w:rPr>
+        <w:tab/>
+      </w:r>
+      <w:r>
+        <w:rPr>
+          <w:color w:val="0070C0"/>
+        </w:rPr>
+        <w:t>Lernfabrik: how it works</w:t>
+      </w:r>
+    </w:p>
+    <w:p>
+      <w:pPr>
+        <w:rPr>
+          <w:color w:val="0070C0"/>
+        </w:rPr>
+      </w:pPr>
+      <w:r>
+        <w:rPr>
+          <w:color w:val="0070C0"/>
+        </w:rPr>
+        <w:tab/>
+        <w:t>What can you learn from lernfabrik?</w:t>
+      </w:r>
+    </w:p>
+    <w:p>
+      <w:pPr>
+        <w:rPr>
+          <w:color w:val="00B050"/>
+        </w:rPr>
+      </w:pPr>
+      <w:r>
+        <w:rPr>
+          <w:color w:val="00B050"/>
+        </w:rPr>
+        <w:t>Conclusion and Recommendations</w:t>
+      </w:r>
+    </w:p>
+    <w:p>
+      <w:pPr>
+        <w:rPr>
+          <w:color w:val="0070C0"/>
+        </w:rPr>
+      </w:pPr>
+      <w:r>
+        <w:rPr>
+          <w:color w:val="00B050"/>
+        </w:rPr>
+        <w:tab/>
+      </w:r>
+      <w:r>
+        <w:rPr>
+          <w:color w:val="0070C0"/>
+        </w:rPr>
+        <w:t xml:space="preserve">Hardware that needs to be </w:t>
+      </w:r>
+      <w:r>
+        <w:rPr>
+          <w:color w:val="0070C0"/>
+        </w:rPr>
+        <w:t>improved for lernfabrik</w:t>
+      </w:r>
+    </w:p>
+    <w:p>
+      <w:pPr>
+        <w:rPr>
+          <w:color w:val="00B050"/>
+        </w:rPr>
+      </w:pPr>
+    </w:p>
+    <w:p>
+      <w:pPr>
+        <w:rPr>
+          <w:color w:val="00B050"/>
+        </w:rPr>
+      </w:pPr>
+    </w:p>
+    <w:p>
+      <w:pPr>
+        <w:rPr>
+          <w:color w:val="00B050"/>
+        </w:rPr>
+      </w:pPr>
+      <w:r>
+        <w:rPr>
+          <w:color w:val="00B050"/>
+        </w:rPr>
+        <w:t>old</w:t>
+      </w:r>
+    </w:p>
+    <w:p>
+      <w:pPr>
+        <w:rPr>
+          <w:color w:val="00B050"/>
+        </w:rPr>
+      </w:pPr>
+    </w:p>
+    <w:p>
+      <w:pPr>
+        <w:rPr>
+          <w:color w:val="00B050"/>
+        </w:rPr>
+      </w:pPr>
+      <w:r>
+        <w:rPr>
+          <w:color w:val="00B050"/>
+        </w:rPr>
+        <w:t>Introduction</w:t>
+      </w:r>
+    </w:p>
+    <w:p>
+      <w:pPr>
+        <w:rPr>
+          <w:color w:val="0070C0"/>
+        </w:rPr>
+      </w:pPr>
+      <w:r>
+        <w:rPr>
+          <w:color w:val="A8D08D" w:themeColor="accent6" w:themeTint="99"/>
+        </w:rPr>
+        <w:tab/>
+      </w:r>
+      <w:r>
+        <w:rPr>
+          <w:color w:val="0070C0"/>
+        </w:rPr>
+        <w:t>Opening with reference to industry 4.0</w:t>
+      </w:r>
+    </w:p>
+    <w:p>
+      <w:pPr>
+        <w:rPr>
+          <w:color w:val="0070C0"/>
+        </w:rPr>
+      </w:pPr>
+      <w:r>
+        <w:rPr>
+          <w:color w:val="0070C0"/>
+        </w:rPr>
+        <w:tab/>
+        <w:t>Problem Statement (Description of current state of lernfabrik in innovations lab)</w:t>
+      </w:r>
+    </w:p>
+    <w:p>
+      <w:pPr>
+        <w:rPr>
+          <w:color w:val="0070C0"/>
+        </w:rPr>
+      </w:pPr>
+      <w:r>
+        <w:rPr>
+          <w:color w:val="0070C0"/>
+        </w:rPr>
+        <w:tab/>
+        <w:t>Objectives (Overview requirements)</w:t>
+      </w:r>
+    </w:p>
+    <w:p>
+      <w:pPr>
+        <w:rPr>
+          <w:color w:val="0070C0"/>
+        </w:rPr>
+      </w:pPr>
+      <w:r>
+        <w:rPr>
+          <w:color w:val="0070C0"/>
+        </w:rPr>
+        <w:tab/>
+        <w:t>Scope of study (functional requirements)</w:t>
+      </w:r>
+    </w:p>
+    <w:p>
+      <w:pPr>
+        <w:rPr>
+          <w:color w:val="00B050"/>
+        </w:rPr>
+      </w:pPr>
+      <w:r>
+        <w:rPr>
+          <w:color w:val="00B050"/>
+        </w:rPr>
+        <w:t>Literature Review</w:t>
+      </w:r>
+    </w:p>
+    <w:p>
+      <w:pPr>
+        <w:rPr>
+          <w:color w:val="0070C0"/>
+        </w:rPr>
+      </w:pPr>
+      <w:r>
+        <w:rPr>
+          <w:color w:val="00B050"/>
+        </w:rPr>
+        <w:tab/>
+      </w:r>
+      <w:r>
+        <w:rPr>
+          <w:color w:val="0070C0"/>
+        </w:rPr>
+        <w:t>MES</w:t>
+      </w:r>
+    </w:p>
+    <w:p>
+      <w:pPr>
+        <w:rPr>
+          <w:color w:val="0070C0"/>
+        </w:rPr>
+      </w:pPr>
+      <w:r>
+        <w:rPr>
+          <w:color w:val="0070C0"/>
+        </w:rPr>
+        <w:tab/>
+        <w:t>Neuronal Network</w:t>
+      </w:r>
+    </w:p>
+    <w:p>
+      <w:pPr>
+        <w:rPr>
+          <w:color w:val="00B050"/>
+        </w:rPr>
+      </w:pPr>
+      <w:r>
+        <w:rPr>
+          <w:color w:val="00B050"/>
+        </w:rPr>
+        <w:t>Methodology</w:t>
+      </w:r>
+    </w:p>
+    <w:p>
+      <w:pPr>
+        <w:rPr>
+          <w:color w:val="0070C0"/>
+        </w:rPr>
+      </w:pPr>
+      <w:r>
+        <w:rPr>
+          <w:color w:val="00B050"/>
+        </w:rPr>
+        <w:tab/>
+      </w:r>
+      <w:r>
+        <w:rPr>
+          <w:color w:val="0070C0"/>
+        </w:rPr>
         <w:t>?Flow chart</w:t>
       </w:r>
       <w:r>
@@ -184,6 +499,7 @@
         <w:rPr>
           <w:color w:val="0070C0"/>
         </w:rPr>
+        <w:lastRenderedPageBreak/>
         <w:tab/>
       </w:r>
       <w:r>
@@ -204,20 +520,7 @@
           <w:color w:val="0070C0"/>
         </w:rPr>
         <w:tab/>
-      </w:r>
-      <w:proofErr w:type="spellStart"/>
-      <w:r>
-        <w:rPr>
-          <w:color w:val="0070C0"/>
-        </w:rPr>
-        <w:t>Lernfabrik</w:t>
-      </w:r>
-      <w:proofErr w:type="spellEnd"/>
-      <w:r>
-        <w:rPr>
-          <w:color w:val="0070C0"/>
-        </w:rPr>
-        <w:t>: how it works</w:t>
+        <w:t>Lernfabrik: how it works</w:t>
       </w:r>
     </w:p>
     <w:p>
@@ -263,21 +566,7 @@
           <w:color w:val="0070C0"/>
         </w:rPr>
         <w:tab/>
-        <w:t xml:space="preserve">What can you learn from </w:t>
-      </w:r>
-      <w:proofErr w:type="spellStart"/>
-      <w:r>
-        <w:rPr>
-          <w:color w:val="0070C0"/>
-        </w:rPr>
-        <w:t>lernfabrik</w:t>
-      </w:r>
-      <w:proofErr w:type="spellEnd"/>
-      <w:r>
-        <w:rPr>
-          <w:color w:val="0070C0"/>
-        </w:rPr>
-        <w:t>?</w:t>
+        <w:t>What can you learn from lernfabrik?</w:t>
       </w:r>
     </w:p>
     <w:p>
@@ -297,16 +586,8 @@
         <w:rPr>
           <w:color w:val="0070C0"/>
         </w:rPr>
-        <w:t xml:space="preserve">improved for </w:t>
-      </w:r>
-      <w:proofErr w:type="spellStart"/>
-      <w:r>
-        <w:rPr>
-          <w:color w:val="0070C0"/>
-        </w:rPr>
-        <w:t>lernfabrik</w:t>
-      </w:r>
-      <w:proofErr w:type="spellEnd"/>
+        <w:t>improved for lernfabrik</w:t>
+      </w:r>
     </w:p>
     <w:p>
       <w:pPr>
@@ -337,21 +618,7 @@
         <w:rPr>
           <w:color w:val="0070C0"/>
         </w:rPr>
-        <w:t xml:space="preserve">How to establish </w:t>
-      </w:r>
-      <w:proofErr w:type="spellStart"/>
-      <w:r>
-        <w:rPr>
-          <w:color w:val="0070C0"/>
-        </w:rPr>
-        <w:t>lernfabrik</w:t>
-      </w:r>
-      <w:proofErr w:type="spellEnd"/>
-      <w:r>
-        <w:rPr>
-          <w:color w:val="0070C0"/>
-        </w:rPr>
-        <w:t>?</w:t>
+        <w:t>How to establish lernfabrik?</w:t>
       </w:r>
     </w:p>
     <w:sectPr>
@@ -761,16 +1028,16 @@
     <w:lsdException w:name="Unresolved Mention" w:semiHidden="1" w:unhideWhenUsed="1"/>
     <w:lsdException w:name="Smart Link" w:semiHidden="1" w:unhideWhenUsed="1"/>
   </w:latentStyles>
-  <w:style w:type="paragraph" w:default="1" w:styleId="Normal">
+  <w:style w:type="paragraph" w:default="1" w:styleId="Standard">
     <w:name w:val="Normal"/>
     <w:qFormat/>
     <w:rsid w:val="003C01FE"/>
   </w:style>
-  <w:style w:type="paragraph" w:styleId="Heading1">
+  <w:style w:type="paragraph" w:styleId="berschrift1">
     <w:name w:val="heading 1"/>
-    <w:basedOn w:val="Normal"/>
-    <w:next w:val="Normal"/>
-    <w:link w:val="Heading1Char"/>
+    <w:basedOn w:val="Standard"/>
+    <w:next w:val="Standard"/>
+    <w:link w:val="berschrift1Zchn"/>
     <w:uiPriority w:val="9"/>
     <w:qFormat/>
     <w:rsid w:val="003C01FE"/>
@@ -787,11 +1054,11 @@
       <w:szCs w:val="32"/>
     </w:rPr>
   </w:style>
-  <w:style w:type="paragraph" w:styleId="Heading2">
+  <w:style w:type="paragraph" w:styleId="berschrift2">
     <w:name w:val="heading 2"/>
-    <w:basedOn w:val="Normal"/>
-    <w:next w:val="Normal"/>
-    <w:link w:val="Heading2Char"/>
+    <w:basedOn w:val="Standard"/>
+    <w:next w:val="Standard"/>
+    <w:link w:val="berschrift2Zchn"/>
     <w:uiPriority w:val="9"/>
     <w:unhideWhenUsed/>
     <w:qFormat/>
@@ -809,13 +1076,13 @@
       <w:szCs w:val="26"/>
     </w:rPr>
   </w:style>
-  <w:style w:type="character" w:default="1" w:styleId="DefaultParagraphFont">
+  <w:style w:type="character" w:default="1" w:styleId="Absatz-Standardschriftart">
     <w:name w:val="Default Paragraph Font"/>
     <w:uiPriority w:val="1"/>
     <w:semiHidden/>
     <w:unhideWhenUsed/>
   </w:style>
-  <w:style w:type="table" w:default="1" w:styleId="TableNormal">
+  <w:style w:type="table" w:default="1" w:styleId="NormaleTabelle">
     <w:name w:val="Normal Table"/>
     <w:uiPriority w:val="99"/>
     <w:semiHidden/>
@@ -830,16 +1097,16 @@
       </w:tblCellMar>
     </w:tblPr>
   </w:style>
-  <w:style w:type="numbering" w:default="1" w:styleId="NoList">
+  <w:style w:type="numbering" w:default="1" w:styleId="KeineListe">
     <w:name w:val="No List"/>
     <w:uiPriority w:val="99"/>
     <w:semiHidden/>
     <w:unhideWhenUsed/>
   </w:style>
-  <w:style w:type="paragraph" w:styleId="FootnoteText">
+  <w:style w:type="paragraph" w:styleId="Funotentext">
     <w:name w:val="footnote text"/>
-    <w:basedOn w:val="Normal"/>
-    <w:link w:val="FootnoteTextChar"/>
+    <w:basedOn w:val="Standard"/>
+    <w:link w:val="FunotentextZchn"/>
     <w:uiPriority w:val="99"/>
     <w:semiHidden/>
     <w:unhideWhenUsed/>
@@ -852,10 +1119,10 @@
       <w:szCs w:val="20"/>
     </w:rPr>
   </w:style>
-  <w:style w:type="character" w:customStyle="1" w:styleId="FootnoteTextChar">
-    <w:name w:val="Footnote Text Char"/>
-    <w:basedOn w:val="DefaultParagraphFont"/>
-    <w:link w:val="FootnoteText"/>
+  <w:style w:type="character" w:customStyle="1" w:styleId="FunotentextZchn">
+    <w:name w:val="Fußnotentext Zchn"/>
+    <w:basedOn w:val="Absatz-Standardschriftart"/>
+    <w:link w:val="Funotentext"/>
     <w:uiPriority w:val="99"/>
     <w:semiHidden/>
     <w:rsid w:val="003C01FE"/>
@@ -865,9 +1132,9 @@
       <w:lang w:val="de-DE"/>
     </w:rPr>
   </w:style>
-  <w:style w:type="character" w:styleId="FootnoteReference">
+  <w:style w:type="character" w:styleId="Funotenzeichen">
     <w:name w:val="footnote reference"/>
-    <w:basedOn w:val="DefaultParagraphFont"/>
+    <w:basedOn w:val="Absatz-Standardschriftart"/>
     <w:uiPriority w:val="99"/>
     <w:semiHidden/>
     <w:unhideWhenUsed/>
@@ -876,10 +1143,10 @@
       <w:vertAlign w:val="superscript"/>
     </w:rPr>
   </w:style>
-  <w:style w:type="paragraph" w:styleId="Footer">
+  <w:style w:type="paragraph" w:styleId="Fuzeile">
     <w:name w:val="footer"/>
-    <w:basedOn w:val="Normal"/>
-    <w:link w:val="FooterChar"/>
+    <w:basedOn w:val="Standard"/>
+    <w:link w:val="FuzeileZchn"/>
     <w:uiPriority w:val="99"/>
     <w:semiHidden/>
     <w:unhideWhenUsed/>
@@ -892,10 +1159,10 @@
       <w:spacing w:after="0" w:line="240" w:lineRule="auto"/>
     </w:pPr>
   </w:style>
-  <w:style w:type="character" w:customStyle="1" w:styleId="FooterChar">
-    <w:name w:val="Footer Char"/>
-    <w:basedOn w:val="DefaultParagraphFont"/>
-    <w:link w:val="Footer"/>
+  <w:style w:type="character" w:customStyle="1" w:styleId="FuzeileZchn">
+    <w:name w:val="Fußzeile Zchn"/>
+    <w:basedOn w:val="Absatz-Standardschriftart"/>
+    <w:link w:val="Fuzeile"/>
     <w:uiPriority w:val="99"/>
     <w:semiHidden/>
     <w:rsid w:val="003C01FE"/>
@@ -905,7 +1172,7 @@
   </w:style>
   <w:style w:type="character" w:styleId="Hyperlink">
     <w:name w:val="Hyperlink"/>
-    <w:basedOn w:val="DefaultParagraphFont"/>
+    <w:basedOn w:val="Absatz-Standardschriftart"/>
     <w:uiPriority w:val="99"/>
     <w:unhideWhenUsed/>
     <w:rsid w:val="003C01FE"/>
@@ -914,10 +1181,10 @@
       <w:u w:val="single"/>
     </w:rPr>
   </w:style>
-  <w:style w:type="paragraph" w:styleId="Header">
+  <w:style w:type="paragraph" w:styleId="Kopfzeile">
     <w:name w:val="header"/>
-    <w:basedOn w:val="Normal"/>
-    <w:link w:val="HeaderChar"/>
+    <w:basedOn w:val="Standard"/>
+    <w:link w:val="KopfzeileZchn"/>
     <w:uiPriority w:val="99"/>
     <w:semiHidden/>
     <w:unhideWhenUsed/>
@@ -930,10 +1197,10 @@
       <w:spacing w:after="0" w:line="240" w:lineRule="auto"/>
     </w:pPr>
   </w:style>
-  <w:style w:type="character" w:customStyle="1" w:styleId="HeaderChar">
-    <w:name w:val="Header Char"/>
-    <w:basedOn w:val="DefaultParagraphFont"/>
-    <w:link w:val="Header"/>
+  <w:style w:type="character" w:customStyle="1" w:styleId="KopfzeileZchn">
+    <w:name w:val="Kopfzeile Zchn"/>
+    <w:basedOn w:val="Absatz-Standardschriftart"/>
+    <w:link w:val="Kopfzeile"/>
     <w:uiPriority w:val="99"/>
     <w:semiHidden/>
     <w:rsid w:val="003C01FE"/>
@@ -941,9 +1208,9 @@
       <w:lang w:val="de-DE"/>
     </w:rPr>
   </w:style>
-  <w:style w:type="paragraph" w:styleId="ListParagraph">
+  <w:style w:type="paragraph" w:styleId="Listenabsatz">
     <w:name w:val="List Paragraph"/>
-    <w:basedOn w:val="Normal"/>
+    <w:basedOn w:val="Standard"/>
     <w:uiPriority w:val="34"/>
     <w:qFormat/>
     <w:rsid w:val="003C01FE"/>
@@ -952,9 +1219,9 @@
       <w:contextualSpacing/>
     </w:pPr>
   </w:style>
-  <w:style w:type="character" w:styleId="UnresolvedMention">
+  <w:style w:type="character" w:styleId="NichtaufgelsteErwhnung">
     <w:name w:val="Unresolved Mention"/>
-    <w:basedOn w:val="DefaultParagraphFont"/>
+    <w:basedOn w:val="Absatz-Standardschriftart"/>
     <w:uiPriority w:val="99"/>
     <w:semiHidden/>
     <w:unhideWhenUsed/>
@@ -964,10 +1231,10 @@
       <w:shd w:val="clear" w:color="auto" w:fill="E1DFDD"/>
     </w:rPr>
   </w:style>
-  <w:style w:type="character" w:customStyle="1" w:styleId="Heading1Char">
-    <w:name w:val="Heading 1 Char"/>
-    <w:basedOn w:val="DefaultParagraphFont"/>
-    <w:link w:val="Heading1"/>
+  <w:style w:type="character" w:customStyle="1" w:styleId="berschrift1Zchn">
+    <w:name w:val="Überschrift 1 Zchn"/>
+    <w:basedOn w:val="Absatz-Standardschriftart"/>
+    <w:link w:val="berschrift1"/>
     <w:uiPriority w:val="9"/>
     <w:rsid w:val="003C01FE"/>
     <w:rPr>
@@ -978,10 +1245,10 @@
       <w:lang w:val="de-DE"/>
     </w:rPr>
   </w:style>
-  <w:style w:type="character" w:customStyle="1" w:styleId="Heading2Char">
-    <w:name w:val="Heading 2 Char"/>
-    <w:basedOn w:val="DefaultParagraphFont"/>
-    <w:link w:val="Heading2"/>
+  <w:style w:type="character" w:customStyle="1" w:styleId="berschrift2Zchn">
+    <w:name w:val="Überschrift 2 Zchn"/>
+    <w:basedOn w:val="Absatz-Standardschriftart"/>
+    <w:link w:val="berschrift2"/>
     <w:uiPriority w:val="9"/>
     <w:rsid w:val="003C01FE"/>
     <w:rPr>
